--- a/documents/Activity 6 Questions.docx
+++ b/documents/Activity 6 Questions.docx
@@ -31,15 +31,7 @@
       </w:pPr>
       <w:r>
         <w:rPr/>
-        <w:t xml:space="preserve">Activity </w:t>
-      </w:r>
-      <w:r>
-        <w:rPr/>
-        <w:t>6</w:t>
-      </w:r>
-      <w:r>
-        <w:rPr/>
-        <w:t xml:space="preserve"> Questions</w:t>
+        <w:t>Activity 6 Questions</w:t>
       </w:r>
     </w:p>
     <w:p>
@@ -95,7 +87,7 @@
       </w:pPr>
       <w:r>
         <w:rPr/>
-        <w:t>s</w:t>
+        <w:t>If there are 3 cards remaining, it is not a must that they are a J, Q, and K. These might have been selected before and thus formed a legal set that would have been discarded.</w:t>
       </w:r>
     </w:p>
     <w:p>
@@ -386,7 +378,7 @@
     <w:qFormat/>
     <w:pPr>
       <w:widowControl/>
-      <w:overflowPunct w:val="true"/>
+      <w:overflowPunct w:val="false"/>
       <w:bidi w:val="0"/>
       <w:jc w:val="left"/>
     </w:pPr>
